--- a/过程记录.docx
+++ b/过程记录.docx
@@ -10,9 +10,6 @@
           <w:numId w:val="1"/>
         </w:numPr>
         <w:ind w:firstLineChars="0"/>
-        <w:rPr>
-          <w:rFonts w:hint="eastAsia"/>
-        </w:rPr>
       </w:pPr>
       <w:r>
         <w:rPr>
@@ -41,9 +38,6 @@
           <w:numId w:val="1"/>
         </w:numPr>
         <w:ind w:firstLineChars="0"/>
-        <w:rPr>
-          <w:rFonts w:hint="eastAsia"/>
-        </w:rPr>
       </w:pPr>
       <w:r>
         <w:rPr>
@@ -60,9 +54,6 @@
           <w:numId w:val="1"/>
         </w:numPr>
         <w:ind w:firstLineChars="0"/>
-        <w:rPr>
-          <w:rFonts w:hint="eastAsia"/>
-        </w:rPr>
       </w:pPr>
       <w:r>
         <w:rPr>
@@ -79,9 +70,6 @@
           <w:numId w:val="1"/>
         </w:numPr>
         <w:ind w:firstLineChars="0"/>
-        <w:rPr>
-          <w:rFonts w:hint="eastAsia"/>
-        </w:rPr>
       </w:pPr>
       <w:r>
         <w:rPr>
@@ -122,6 +110,722 @@
           <w:szCs w:val="28"/>
         </w:rPr>
         <w:t>修改整体的样式</w:t>
+      </w:r>
+    </w:p>
+    <w:p>
+      <w:pPr>
+        <w:pStyle w:val="a5"/>
+        <w:numPr>
+          <w:ilvl w:val="0"/>
+          <w:numId w:val="1"/>
+        </w:numPr>
+        <w:ind w:firstLineChars="0"/>
+      </w:pPr>
+      <w:r>
+        <w:rPr>
+          <w:rFonts w:ascii="Times New Roman" w:hAnsi="Times New Roman" w:cs="Times New Roman" w:hint="eastAsia"/>
+          <w:spacing w:val="8"/>
+          <w:szCs w:val="28"/>
+        </w:rPr>
+        <w:t>绘制</w:t>
+      </w:r>
+      <w:r>
+        <w:rPr>
+          <w:rFonts w:ascii="Times New Roman" w:hAnsi="Times New Roman" w:cs="Times New Roman" w:hint="eastAsia"/>
+          <w:spacing w:val="8"/>
+          <w:szCs w:val="28"/>
+        </w:rPr>
+        <w:t>echarts</w:t>
+      </w:r>
+      <w:r>
+        <w:rPr>
+          <w:rFonts w:ascii="Times New Roman" w:hAnsi="Times New Roman" w:cs="Times New Roman" w:hint="eastAsia"/>
+          <w:spacing w:val="8"/>
+          <w:szCs w:val="28"/>
+        </w:rPr>
+        <w:t>直方图</w:t>
+      </w:r>
+      <w:r>
+        <w:rPr>
+          <w:rFonts w:ascii="Times New Roman" w:hAnsi="Times New Roman" w:cs="Times New Roman" w:hint="eastAsia"/>
+          <w:spacing w:val="8"/>
+          <w:szCs w:val="28"/>
+        </w:rPr>
+        <w:t>: xAxis</w:t>
+      </w:r>
+      <w:r>
+        <w:rPr>
+          <w:rFonts w:ascii="Times New Roman" w:hAnsi="Times New Roman" w:cs="Times New Roman" w:hint="eastAsia"/>
+          <w:spacing w:val="8"/>
+          <w:szCs w:val="28"/>
+        </w:rPr>
+        <w:t>为</w:t>
+      </w:r>
+      <w:r>
+        <w:rPr>
+          <w:rFonts w:ascii="Times New Roman" w:hAnsi="Times New Roman" w:cs="Times New Roman" w:hint="eastAsia"/>
+          <w:spacing w:val="8"/>
+          <w:szCs w:val="28"/>
+        </w:rPr>
+        <w:t>x</w:t>
+      </w:r>
+      <w:r>
+        <w:rPr>
+          <w:rFonts w:ascii="Times New Roman" w:hAnsi="Times New Roman" w:cs="Times New Roman" w:hint="eastAsia"/>
+          <w:spacing w:val="8"/>
+          <w:szCs w:val="28"/>
+        </w:rPr>
+        <w:t>轴线，</w:t>
+      </w:r>
+      <w:r>
+        <w:rPr>
+          <w:rFonts w:ascii="Times New Roman" w:hAnsi="Times New Roman" w:cs="Times New Roman" w:hint="eastAsia"/>
+          <w:spacing w:val="8"/>
+          <w:szCs w:val="28"/>
+        </w:rPr>
+        <w:t>yAxis</w:t>
+      </w:r>
+      <w:r>
+        <w:rPr>
+          <w:rFonts w:ascii="Times New Roman" w:hAnsi="Times New Roman" w:cs="Times New Roman" w:hint="eastAsia"/>
+          <w:spacing w:val="8"/>
+          <w:szCs w:val="28"/>
+        </w:rPr>
+        <w:t>为</w:t>
+      </w:r>
+      <w:r>
+        <w:rPr>
+          <w:rFonts w:ascii="Times New Roman" w:hAnsi="Times New Roman" w:cs="Times New Roman" w:hint="eastAsia"/>
+          <w:spacing w:val="8"/>
+          <w:szCs w:val="28"/>
+        </w:rPr>
+        <w:t>y</w:t>
+      </w:r>
+      <w:r>
+        <w:rPr>
+          <w:rFonts w:ascii="Times New Roman" w:hAnsi="Times New Roman" w:cs="Times New Roman" w:hint="eastAsia"/>
+          <w:spacing w:val="8"/>
+          <w:szCs w:val="28"/>
+        </w:rPr>
+        <w:t>轴线</w:t>
+      </w:r>
+      <w:r>
+        <w:rPr>
+          <w:rFonts w:ascii="Times New Roman" w:hAnsi="Times New Roman" w:cs="Times New Roman" w:hint="eastAsia"/>
+          <w:spacing w:val="8"/>
+          <w:szCs w:val="28"/>
+        </w:rPr>
+        <w:t>,</w:t>
+      </w:r>
+      <w:r>
+        <w:rPr>
+          <w:rFonts w:ascii="Times New Roman" w:hAnsi="Times New Roman" w:cs="Times New Roman" w:hint="eastAsia"/>
+          <w:spacing w:val="8"/>
+          <w:szCs w:val="28"/>
+        </w:rPr>
+        <w:t>在配制</w:t>
+      </w:r>
+      <w:r>
+        <w:rPr>
+          <w:rFonts w:ascii="Times New Roman" w:hAnsi="Times New Roman" w:cs="Times New Roman" w:hint="eastAsia"/>
+          <w:spacing w:val="8"/>
+          <w:szCs w:val="28"/>
+        </w:rPr>
+        <w:t>data</w:t>
+      </w:r>
+      <w:r>
+        <w:rPr>
+          <w:rFonts w:ascii="Times New Roman" w:hAnsi="Times New Roman" w:cs="Times New Roman" w:hint="eastAsia"/>
+          <w:spacing w:val="8"/>
+          <w:szCs w:val="28"/>
+        </w:rPr>
+        <w:t>时需要传入一个二维数组</w:t>
+      </w:r>
+      <w:r>
+        <w:rPr>
+          <w:rFonts w:ascii="Times New Roman" w:hAnsi="Times New Roman" w:cs="Times New Roman" w:hint="eastAsia"/>
+          <w:spacing w:val="8"/>
+          <w:szCs w:val="28"/>
+        </w:rPr>
+        <w:t>[[x1,y1],[x2,y2],[x3,y3]],</w:t>
+      </w:r>
+      <w:r>
+        <w:rPr>
+          <w:rFonts w:ascii="Times New Roman" w:hAnsi="Times New Roman" w:cs="Times New Roman" w:hint="eastAsia"/>
+          <w:spacing w:val="8"/>
+          <w:szCs w:val="28"/>
+        </w:rPr>
+        <w:t>分别代表每一条数据的</w:t>
+      </w:r>
+      <w:r>
+        <w:rPr>
+          <w:rFonts w:ascii="Times New Roman" w:hAnsi="Times New Roman" w:cs="Times New Roman" w:hint="eastAsia"/>
+          <w:spacing w:val="8"/>
+          <w:szCs w:val="28"/>
+        </w:rPr>
+        <w:t>x</w:t>
+      </w:r>
+      <w:r>
+        <w:rPr>
+          <w:rFonts w:ascii="Times New Roman" w:hAnsi="Times New Roman" w:cs="Times New Roman" w:hint="eastAsia"/>
+          <w:spacing w:val="8"/>
+          <w:szCs w:val="28"/>
+        </w:rPr>
+        <w:t>和</w:t>
+      </w:r>
+      <w:r>
+        <w:rPr>
+          <w:rFonts w:ascii="Times New Roman" w:hAnsi="Times New Roman" w:cs="Times New Roman" w:hint="eastAsia"/>
+          <w:spacing w:val="8"/>
+          <w:szCs w:val="28"/>
+        </w:rPr>
+        <w:t>y</w:t>
+      </w:r>
+      <w:r>
+        <w:rPr>
+          <w:rFonts w:ascii="Times New Roman" w:hAnsi="Times New Roman" w:cs="Times New Roman" w:hint="eastAsia"/>
+          <w:spacing w:val="8"/>
+          <w:szCs w:val="28"/>
+        </w:rPr>
+        <w:t>坐标位置。</w:t>
+      </w:r>
+    </w:p>
+    <w:p>
+      <w:pPr>
+        <w:pStyle w:val="a5"/>
+        <w:ind w:left="360" w:firstLineChars="0" w:firstLine="0"/>
+        <w:rPr>
+          <w:rFonts w:ascii="Times New Roman" w:hAnsi="Times New Roman" w:cs="Times New Roman"/>
+          <w:spacing w:val="8"/>
+          <w:szCs w:val="28"/>
+        </w:rPr>
+      </w:pPr>
+    </w:p>
+    <w:p>
+      <w:pPr>
+        <w:rPr>
+          <w:rFonts w:ascii="Times New Roman" w:hAnsi="Times New Roman" w:cs="Times New Roman"/>
+          <w:spacing w:val="8"/>
+          <w:szCs w:val="28"/>
+        </w:rPr>
+      </w:pPr>
+      <w:r>
+        <w:rPr>
+          <w:rFonts w:ascii="Times New Roman" w:hAnsi="Times New Roman" w:cs="Times New Roman"/>
+          <w:spacing w:val="8"/>
+          <w:szCs w:val="28"/>
+        </w:rPr>
+        <w:t xml:space="preserve">2017/2/8 </w:t>
+      </w:r>
+      <w:r>
+        <w:rPr>
+          <w:rFonts w:ascii="Times New Roman" w:hAnsi="Times New Roman" w:cs="Times New Roman" w:hint="eastAsia"/>
+          <w:spacing w:val="8"/>
+          <w:szCs w:val="28"/>
+        </w:rPr>
+        <w:t>更新内容：</w:t>
+      </w:r>
+    </w:p>
+    <w:p>
+      <w:pPr>
+        <w:rPr>
+          <w:rFonts w:ascii="Times New Roman" w:hAnsi="Times New Roman" w:cs="Times New Roman"/>
+          <w:spacing w:val="8"/>
+          <w:szCs w:val="28"/>
+        </w:rPr>
+      </w:pPr>
+      <w:r>
+        <w:rPr>
+          <w:rFonts w:ascii="Times New Roman" w:hAnsi="Times New Roman" w:cs="Times New Roman" w:hint="eastAsia"/>
+          <w:spacing w:val="8"/>
+          <w:szCs w:val="28"/>
+        </w:rPr>
+        <w:t>1</w:t>
+      </w:r>
+      <w:r>
+        <w:rPr>
+          <w:rFonts w:ascii="Times New Roman" w:hAnsi="Times New Roman" w:cs="Times New Roman" w:hint="eastAsia"/>
+          <w:spacing w:val="8"/>
+          <w:szCs w:val="28"/>
+        </w:rPr>
+        <w:t>、</w:t>
+      </w:r>
+      <w:r>
+        <w:rPr>
+          <w:rFonts w:ascii="Times New Roman" w:hAnsi="Times New Roman" w:cs="Times New Roman" w:hint="eastAsia"/>
+          <w:spacing w:val="8"/>
+          <w:szCs w:val="28"/>
+        </w:rPr>
+        <w:t>实现了底部分页导航自动计算页数</w:t>
+      </w:r>
+    </w:p>
+    <w:p>
+      <w:pPr>
+        <w:rPr>
+          <w:rFonts w:ascii="Times New Roman" w:hAnsi="Times New Roman" w:cs="Times New Roman"/>
+          <w:spacing w:val="8"/>
+          <w:szCs w:val="28"/>
+        </w:rPr>
+      </w:pPr>
+      <w:r>
+        <w:rPr>
+          <w:rFonts w:ascii="Times New Roman" w:hAnsi="Times New Roman" w:cs="Times New Roman" w:hint="eastAsia"/>
+          <w:spacing w:val="8"/>
+          <w:szCs w:val="28"/>
+        </w:rPr>
+        <w:t>2</w:t>
+      </w:r>
+      <w:r>
+        <w:rPr>
+          <w:rFonts w:ascii="Times New Roman" w:hAnsi="Times New Roman" w:cs="Times New Roman" w:hint="eastAsia"/>
+          <w:spacing w:val="8"/>
+          <w:szCs w:val="28"/>
+        </w:rPr>
+        <w:t>、</w:t>
+      </w:r>
+      <w:r>
+        <w:rPr>
+          <w:rFonts w:ascii="Times New Roman" w:hAnsi="Times New Roman" w:cs="Times New Roman" w:hint="eastAsia"/>
+          <w:spacing w:val="8"/>
+          <w:szCs w:val="28"/>
+        </w:rPr>
+        <w:t>点击页码异步加载表格数据、</w:t>
+      </w:r>
+    </w:p>
+    <w:p>
+      <w:pPr>
+        <w:rPr>
+          <w:rFonts w:ascii="Times New Roman" w:hAnsi="Times New Roman" w:cs="Times New Roman"/>
+          <w:spacing w:val="8"/>
+          <w:szCs w:val="28"/>
+        </w:rPr>
+      </w:pPr>
+      <w:r>
+        <w:rPr>
+          <w:rFonts w:ascii="Times New Roman" w:hAnsi="Times New Roman" w:cs="Times New Roman" w:hint="eastAsia"/>
+          <w:spacing w:val="8"/>
+          <w:szCs w:val="28"/>
+        </w:rPr>
+        <w:t>3</w:t>
+      </w:r>
+      <w:r>
+        <w:rPr>
+          <w:rFonts w:ascii="Times New Roman" w:hAnsi="Times New Roman" w:cs="Times New Roman" w:hint="eastAsia"/>
+          <w:spacing w:val="8"/>
+          <w:szCs w:val="28"/>
+        </w:rPr>
+        <w:t>、</w:t>
+      </w:r>
+      <w:r>
+        <w:rPr>
+          <w:rFonts w:ascii="Times New Roman" w:hAnsi="Times New Roman" w:cs="Times New Roman" w:hint="eastAsia"/>
+          <w:spacing w:val="8"/>
+          <w:szCs w:val="28"/>
+        </w:rPr>
+        <w:t>左右方向箭头切换页码功能</w:t>
+      </w:r>
+    </w:p>
+    <w:p>
+      <w:pPr>
+        <w:rPr>
+          <w:rFonts w:ascii="Times New Roman" w:hAnsi="Times New Roman" w:cs="Times New Roman"/>
+          <w:spacing w:val="8"/>
+          <w:szCs w:val="28"/>
+        </w:rPr>
+      </w:pPr>
+    </w:p>
+    <w:p>
+      <w:pPr>
+        <w:rPr>
+          <w:rFonts w:ascii="Times New Roman" w:hAnsi="Times New Roman" w:cs="Times New Roman"/>
+          <w:spacing w:val="8"/>
+          <w:szCs w:val="28"/>
+        </w:rPr>
+      </w:pPr>
+      <w:r>
+        <w:rPr>
+          <w:rFonts w:ascii="Times New Roman" w:hAnsi="Times New Roman" w:cs="Times New Roman" w:hint="eastAsia"/>
+          <w:spacing w:val="8"/>
+          <w:szCs w:val="28"/>
+        </w:rPr>
+        <w:t>2017/2/9</w:t>
+      </w:r>
+      <w:r>
+        <w:rPr>
+          <w:rFonts w:ascii="Times New Roman" w:hAnsi="Times New Roman" w:cs="Times New Roman" w:hint="eastAsia"/>
+          <w:spacing w:val="8"/>
+          <w:szCs w:val="28"/>
+        </w:rPr>
+        <w:t>工作任务：</w:t>
+      </w:r>
+    </w:p>
+    <w:p>
+      <w:pPr>
+        <w:pStyle w:val="a5"/>
+        <w:numPr>
+          <w:ilvl w:val="0"/>
+          <w:numId w:val="2"/>
+        </w:numPr>
+        <w:ind w:firstLineChars="0"/>
+        <w:rPr>
+          <w:rFonts w:ascii="Times New Roman" w:hAnsi="Times New Roman" w:cs="Times New Roman"/>
+          <w:spacing w:val="8"/>
+          <w:szCs w:val="28"/>
+        </w:rPr>
+      </w:pPr>
+      <w:r>
+        <w:rPr>
+          <w:rFonts w:ascii="Times New Roman" w:hAnsi="Times New Roman" w:cs="Times New Roman" w:hint="eastAsia"/>
+          <w:spacing w:val="8"/>
+          <w:szCs w:val="28"/>
+        </w:rPr>
+        <w:t>优化分页导航，只显示中间</w:t>
+      </w:r>
+      <w:r>
+        <w:rPr>
+          <w:rFonts w:ascii="Times New Roman" w:hAnsi="Times New Roman" w:cs="Times New Roman" w:hint="eastAsia"/>
+          <w:spacing w:val="8"/>
+          <w:szCs w:val="28"/>
+        </w:rPr>
+        <w:t>7</w:t>
+      </w:r>
+      <w:r>
+        <w:rPr>
+          <w:rFonts w:ascii="Times New Roman" w:hAnsi="Times New Roman" w:cs="Times New Roman" w:hint="eastAsia"/>
+          <w:spacing w:val="8"/>
+          <w:szCs w:val="28"/>
+        </w:rPr>
+        <w:t>页的页码</w:t>
+      </w:r>
+      <w:r>
+        <w:rPr>
+          <w:rFonts w:ascii="Times New Roman" w:hAnsi="Times New Roman" w:cs="Times New Roman" w:hint="eastAsia"/>
+          <w:spacing w:val="8"/>
+          <w:szCs w:val="28"/>
+        </w:rPr>
+        <w:t>（已完成）</w:t>
+      </w:r>
+    </w:p>
+    <w:p>
+      <w:pPr>
+        <w:pStyle w:val="a5"/>
+        <w:numPr>
+          <w:ilvl w:val="0"/>
+          <w:numId w:val="2"/>
+        </w:numPr>
+        <w:ind w:firstLineChars="0"/>
+      </w:pPr>
+      <w:r>
+        <w:rPr>
+          <w:rFonts w:hint="eastAsia"/>
+        </w:rPr>
+        <w:t>表格旁显示总列数</w:t>
+      </w:r>
+      <w:r>
+        <w:rPr>
+          <w:rFonts w:hint="eastAsia"/>
+        </w:rPr>
+        <w:t>（已完成）</w:t>
+      </w:r>
+    </w:p>
+    <w:p>
+      <w:pPr>
+        <w:pStyle w:val="a5"/>
+        <w:numPr>
+          <w:ilvl w:val="0"/>
+          <w:numId w:val="2"/>
+        </w:numPr>
+        <w:ind w:firstLineChars="0"/>
+      </w:pPr>
+      <w:r>
+        <w:rPr>
+          <w:rFonts w:hint="eastAsia"/>
+        </w:rPr>
+        <w:t>实现点击表头弹出下拉框</w:t>
+      </w:r>
+      <w:r>
+        <w:rPr>
+          <w:rFonts w:hint="eastAsia"/>
+        </w:rPr>
+        <w:t>的功能</w:t>
+      </w:r>
+      <w:r>
+        <w:rPr>
+          <w:rFonts w:hint="eastAsia"/>
+        </w:rPr>
+        <w:t>（已完成）</w:t>
+      </w:r>
+    </w:p>
+    <w:p>
+      <w:pPr>
+        <w:pStyle w:val="a5"/>
+        <w:numPr>
+          <w:ilvl w:val="0"/>
+          <w:numId w:val="2"/>
+        </w:numPr>
+        <w:ind w:firstLineChars="0"/>
+      </w:pPr>
+      <w:r>
+        <w:rPr>
+          <w:rFonts w:hint="eastAsia"/>
+        </w:rPr>
+        <w:t>学习</w:t>
+      </w:r>
+      <w:r>
+        <w:rPr>
+          <w:rFonts w:hint="eastAsia"/>
+        </w:rPr>
+        <w:t>echarts 3</w:t>
+      </w:r>
+      <w:r>
+        <w:rPr>
+          <w:rFonts w:hint="eastAsia"/>
+        </w:rPr>
+        <w:t>（已完成）</w:t>
+      </w:r>
+    </w:p>
+    <w:p/>
+    <w:p>
+      <w:r>
+        <w:rPr>
+          <w:rFonts w:hint="eastAsia"/>
+        </w:rPr>
+        <w:t xml:space="preserve">2017/2/10 </w:t>
+      </w:r>
+      <w:r>
+        <w:rPr>
+          <w:rFonts w:hint="eastAsia"/>
+        </w:rPr>
+        <w:t>工作任务：</w:t>
+      </w:r>
+    </w:p>
+    <w:p>
+      <w:pPr>
+        <w:pStyle w:val="a5"/>
+        <w:numPr>
+          <w:ilvl w:val="0"/>
+          <w:numId w:val="4"/>
+        </w:numPr>
+        <w:ind w:firstLineChars="0"/>
+      </w:pPr>
+      <w:r>
+        <w:rPr>
+          <w:rFonts w:hint="eastAsia"/>
+        </w:rPr>
+        <w:t>实现点击下拉框中的离散化弹出模态框的功能</w:t>
+      </w:r>
+      <w:r>
+        <w:rPr>
+          <w:rFonts w:hint="eastAsia"/>
+        </w:rPr>
+        <w:t>（已完成）</w:t>
+      </w:r>
+    </w:p>
+    <w:p>
+      <w:pPr>
+        <w:pStyle w:val="a5"/>
+        <w:numPr>
+          <w:ilvl w:val="0"/>
+          <w:numId w:val="4"/>
+        </w:numPr>
+        <w:ind w:firstLineChars="0"/>
+      </w:pPr>
+      <w:r>
+        <w:rPr>
+          <w:rFonts w:hint="eastAsia"/>
+        </w:rPr>
+        <w:t>实现根据浏览器分辨率设置行数</w:t>
+      </w:r>
+    </w:p>
+    <w:p>
+      <w:pPr>
+        <w:pStyle w:val="a5"/>
+        <w:numPr>
+          <w:ilvl w:val="0"/>
+          <w:numId w:val="4"/>
+        </w:numPr>
+        <w:ind w:firstLineChars="0"/>
+      </w:pPr>
+      <w:r>
+        <w:rPr>
+          <w:rFonts w:hint="eastAsia"/>
+        </w:rPr>
+        <w:t>分页导航条新增首页和末页按钮</w:t>
+      </w:r>
+    </w:p>
+    <w:p>
+      <w:pPr>
+        <w:pStyle w:val="a5"/>
+        <w:numPr>
+          <w:ilvl w:val="0"/>
+          <w:numId w:val="4"/>
+        </w:numPr>
+        <w:ind w:firstLineChars="0"/>
+      </w:pPr>
+      <w:r>
+        <w:rPr>
+          <w:rFonts w:hint="eastAsia"/>
+        </w:rPr>
+        <w:t>实现模态框的拖动功能</w:t>
+      </w:r>
+    </w:p>
+    <w:p/>
+    <w:p>
+      <w:r>
+        <w:t>2017/2/1</w:t>
+      </w:r>
+      <w:r>
+        <w:rPr>
+          <w:rFonts w:hint="eastAsia"/>
+        </w:rPr>
+        <w:t xml:space="preserve">0 </w:t>
+      </w:r>
+      <w:r>
+        <w:rPr>
+          <w:rFonts w:hint="eastAsia"/>
+        </w:rPr>
+        <w:t>更新内容</w:t>
+      </w:r>
+    </w:p>
+    <w:p>
+      <w:pPr>
+        <w:pStyle w:val="a5"/>
+        <w:numPr>
+          <w:ilvl w:val="0"/>
+          <w:numId w:val="5"/>
+        </w:numPr>
+        <w:ind w:firstLineChars="0"/>
+      </w:pPr>
+      <w:r>
+        <w:rPr>
+          <w:rFonts w:hint="eastAsia"/>
+        </w:rPr>
+        <w:t>markLine</w:t>
+      </w:r>
+      <w:r>
+        <w:rPr>
+          <w:rFonts w:hint="eastAsia"/>
+        </w:rPr>
+        <w:t>的拖动</w:t>
+      </w:r>
+      <w:r>
+        <w:rPr>
+          <w:rFonts w:hint="eastAsia"/>
+        </w:rPr>
+        <w:t>,</w:t>
+      </w:r>
+      <w:r>
+        <w:rPr>
+          <w:rFonts w:hint="eastAsia"/>
+        </w:rPr>
+        <w:t>分箱的实现</w:t>
+      </w:r>
+    </w:p>
+    <w:p>
+      <w:r>
+        <w:rPr>
+          <w:rFonts w:hint="eastAsia"/>
+        </w:rPr>
+        <w:t>2</w:t>
+      </w:r>
+      <w:r>
+        <w:rPr>
+          <w:rFonts w:hint="eastAsia"/>
+        </w:rPr>
+        <w:t>、根据页面输入的分箱数，重绘图形</w:t>
+      </w:r>
+    </w:p>
+    <w:p/>
+    <w:p>
+      <w:r>
+        <w:rPr>
+          <w:rFonts w:hint="eastAsia"/>
+        </w:rPr>
+        <w:t>遇到的问题：</w:t>
+      </w:r>
+    </w:p>
+    <w:p>
+      <w:pPr>
+        <w:pStyle w:val="a5"/>
+        <w:numPr>
+          <w:ilvl w:val="0"/>
+          <w:numId w:val="3"/>
+        </w:numPr>
+        <w:ind w:firstLineChars="0"/>
+      </w:pPr>
+      <w:r>
+        <w:rPr>
+          <w:rFonts w:hint="eastAsia"/>
+        </w:rPr>
+        <w:t>字体图标因网络原因无法加载：下载到本地引入解决。</w:t>
+      </w:r>
+    </w:p>
+    <w:p>
+      <w:pPr>
+        <w:pStyle w:val="a5"/>
+        <w:numPr>
+          <w:ilvl w:val="0"/>
+          <w:numId w:val="3"/>
+        </w:numPr>
+        <w:ind w:firstLineChars="0"/>
+      </w:pPr>
+      <w:r>
+        <w:rPr>
+          <w:rFonts w:hint="eastAsia"/>
+        </w:rPr>
+        <w:t>页面数少于</w:t>
+      </w:r>
+      <w:r>
+        <w:rPr>
+          <w:rFonts w:hint="eastAsia"/>
+        </w:rPr>
+        <w:t>7</w:t>
+      </w:r>
+      <w:r>
+        <w:rPr>
+          <w:rFonts w:hint="eastAsia"/>
+        </w:rPr>
+        <w:t>个时的显示方式</w:t>
+      </w:r>
+    </w:p>
+    <w:p>
+      <w:pPr>
+        <w:pStyle w:val="a5"/>
+        <w:numPr>
+          <w:ilvl w:val="0"/>
+          <w:numId w:val="3"/>
+        </w:numPr>
+        <w:ind w:firstLineChars="0"/>
+      </w:pPr>
+      <w:r>
+        <w:rPr>
+          <w:rFonts w:hint="eastAsia"/>
+        </w:rPr>
+        <w:t>鼠标移出表头时隐藏下拉列表用</w:t>
+      </w:r>
+      <w:r>
+        <w:rPr>
+          <w:rFonts w:hint="eastAsia"/>
+        </w:rPr>
+        <w:t>mouseout</w:t>
+      </w:r>
+      <w:r>
+        <w:rPr>
+          <w:rFonts w:hint="eastAsia"/>
+        </w:rPr>
+        <w:t>事件会错误触发：使用</w:t>
+      </w:r>
+      <w:r>
+        <w:rPr>
+          <w:rFonts w:hint="eastAsia"/>
+        </w:rPr>
+        <w:t>mouseleave</w:t>
+      </w:r>
+      <w:r>
+        <w:rPr>
+          <w:rFonts w:hint="eastAsia"/>
+        </w:rPr>
+        <w:t>事件解决。</w:t>
       </w:r>
     </w:p>
     <w:sectPr>
@@ -175,6 +879,273 @@
 <file path=word/numbering.xml><?xml version="1.0" encoding="utf-8"?>
 <w:numbering xmlns:ve="http://schemas.openxmlformats.org/markup-compatibility/2006" xmlns:o="urn:schemas-microsoft-com:office:office" xmlns:r="http://schemas.openxmlformats.org/officeDocument/2006/relationships" xmlns:m="http://schemas.openxmlformats.org/officeDocument/2006/math" xmlns:v="urn:schemas-microsoft-com:vml" xmlns:wp="http://schemas.openxmlformats.org/drawingml/2006/wordprocessingDrawing" xmlns:w10="urn:schemas-microsoft-com:office:word" xmlns:w="http://schemas.openxmlformats.org/wordprocessingml/2006/main" xmlns:wne="http://schemas.microsoft.com/office/word/2006/wordml">
   <w:abstractNum w:abstractNumId="0">
+    <w:nsid w:val="028565DA"/>
+    <w:multiLevelType w:val="hybridMultilevel"/>
+    <w:tmpl w:val="9780899E"/>
+    <w:lvl w:ilvl="0" w:tplc="06100712">
+      <w:start w:val="1"/>
+      <w:numFmt w:val="decimal"/>
+      <w:lvlText w:val="%1、"/>
+      <w:lvlJc w:val="left"/>
+      <w:pPr>
+        <w:ind w:left="360" w:hanging="360"/>
+      </w:pPr>
+      <w:rPr>
+        <w:rFonts w:hint="default"/>
+      </w:rPr>
+    </w:lvl>
+    <w:lvl w:ilvl="1" w:tplc="04090019" w:tentative="1">
+      <w:start w:val="1"/>
+      <w:numFmt w:val="lowerLetter"/>
+      <w:lvlText w:val="%2)"/>
+      <w:lvlJc w:val="left"/>
+      <w:pPr>
+        <w:ind w:left="840" w:hanging="420"/>
+      </w:pPr>
+    </w:lvl>
+    <w:lvl w:ilvl="2" w:tplc="0409001B" w:tentative="1">
+      <w:start w:val="1"/>
+      <w:numFmt w:val="lowerRoman"/>
+      <w:lvlText w:val="%3."/>
+      <w:lvlJc w:val="right"/>
+      <w:pPr>
+        <w:ind w:left="1260" w:hanging="420"/>
+      </w:pPr>
+    </w:lvl>
+    <w:lvl w:ilvl="3" w:tplc="0409000F" w:tentative="1">
+      <w:start w:val="1"/>
+      <w:numFmt w:val="decimal"/>
+      <w:lvlText w:val="%4."/>
+      <w:lvlJc w:val="left"/>
+      <w:pPr>
+        <w:ind w:left="1680" w:hanging="420"/>
+      </w:pPr>
+    </w:lvl>
+    <w:lvl w:ilvl="4" w:tplc="04090019" w:tentative="1">
+      <w:start w:val="1"/>
+      <w:numFmt w:val="lowerLetter"/>
+      <w:lvlText w:val="%5)"/>
+      <w:lvlJc w:val="left"/>
+      <w:pPr>
+        <w:ind w:left="2100" w:hanging="420"/>
+      </w:pPr>
+    </w:lvl>
+    <w:lvl w:ilvl="5" w:tplc="0409001B" w:tentative="1">
+      <w:start w:val="1"/>
+      <w:numFmt w:val="lowerRoman"/>
+      <w:lvlText w:val="%6."/>
+      <w:lvlJc w:val="right"/>
+      <w:pPr>
+        <w:ind w:left="2520" w:hanging="420"/>
+      </w:pPr>
+    </w:lvl>
+    <w:lvl w:ilvl="6" w:tplc="0409000F" w:tentative="1">
+      <w:start w:val="1"/>
+      <w:numFmt w:val="decimal"/>
+      <w:lvlText w:val="%7."/>
+      <w:lvlJc w:val="left"/>
+      <w:pPr>
+        <w:ind w:left="2940" w:hanging="420"/>
+      </w:pPr>
+    </w:lvl>
+    <w:lvl w:ilvl="7" w:tplc="04090019" w:tentative="1">
+      <w:start w:val="1"/>
+      <w:numFmt w:val="lowerLetter"/>
+      <w:lvlText w:val="%8)"/>
+      <w:lvlJc w:val="left"/>
+      <w:pPr>
+        <w:ind w:left="3360" w:hanging="420"/>
+      </w:pPr>
+    </w:lvl>
+    <w:lvl w:ilvl="8" w:tplc="0409001B" w:tentative="1">
+      <w:start w:val="1"/>
+      <w:numFmt w:val="lowerRoman"/>
+      <w:lvlText w:val="%9."/>
+      <w:lvlJc w:val="right"/>
+      <w:pPr>
+        <w:ind w:left="3780" w:hanging="420"/>
+      </w:pPr>
+    </w:lvl>
+  </w:abstractNum>
+  <w:abstractNum w:abstractNumId="1">
+    <w:nsid w:val="1594779F"/>
+    <w:multiLevelType w:val="hybridMultilevel"/>
+    <w:tmpl w:val="DE10A1FA"/>
+    <w:lvl w:ilvl="0" w:tplc="31E451DC">
+      <w:start w:val="1"/>
+      <w:numFmt w:val="decimal"/>
+      <w:lvlText w:val="%1、"/>
+      <w:lvlJc w:val="left"/>
+      <w:pPr>
+        <w:ind w:left="360" w:hanging="360"/>
+      </w:pPr>
+      <w:rPr>
+        <w:rFonts w:hint="default"/>
+      </w:rPr>
+    </w:lvl>
+    <w:lvl w:ilvl="1" w:tplc="04090019" w:tentative="1">
+      <w:start w:val="1"/>
+      <w:numFmt w:val="lowerLetter"/>
+      <w:lvlText w:val="%2)"/>
+      <w:lvlJc w:val="left"/>
+      <w:pPr>
+        <w:ind w:left="840" w:hanging="420"/>
+      </w:pPr>
+    </w:lvl>
+    <w:lvl w:ilvl="2" w:tplc="0409001B" w:tentative="1">
+      <w:start w:val="1"/>
+      <w:numFmt w:val="lowerRoman"/>
+      <w:lvlText w:val="%3."/>
+      <w:lvlJc w:val="right"/>
+      <w:pPr>
+        <w:ind w:left="1260" w:hanging="420"/>
+      </w:pPr>
+    </w:lvl>
+    <w:lvl w:ilvl="3" w:tplc="0409000F" w:tentative="1">
+      <w:start w:val="1"/>
+      <w:numFmt w:val="decimal"/>
+      <w:lvlText w:val="%4."/>
+      <w:lvlJc w:val="left"/>
+      <w:pPr>
+        <w:ind w:left="1680" w:hanging="420"/>
+      </w:pPr>
+    </w:lvl>
+    <w:lvl w:ilvl="4" w:tplc="04090019" w:tentative="1">
+      <w:start w:val="1"/>
+      <w:numFmt w:val="lowerLetter"/>
+      <w:lvlText w:val="%5)"/>
+      <w:lvlJc w:val="left"/>
+      <w:pPr>
+        <w:ind w:left="2100" w:hanging="420"/>
+      </w:pPr>
+    </w:lvl>
+    <w:lvl w:ilvl="5" w:tplc="0409001B" w:tentative="1">
+      <w:start w:val="1"/>
+      <w:numFmt w:val="lowerRoman"/>
+      <w:lvlText w:val="%6."/>
+      <w:lvlJc w:val="right"/>
+      <w:pPr>
+        <w:ind w:left="2520" w:hanging="420"/>
+      </w:pPr>
+    </w:lvl>
+    <w:lvl w:ilvl="6" w:tplc="0409000F" w:tentative="1">
+      <w:start w:val="1"/>
+      <w:numFmt w:val="decimal"/>
+      <w:lvlText w:val="%7."/>
+      <w:lvlJc w:val="left"/>
+      <w:pPr>
+        <w:ind w:left="2940" w:hanging="420"/>
+      </w:pPr>
+    </w:lvl>
+    <w:lvl w:ilvl="7" w:tplc="04090019" w:tentative="1">
+      <w:start w:val="1"/>
+      <w:numFmt w:val="lowerLetter"/>
+      <w:lvlText w:val="%8)"/>
+      <w:lvlJc w:val="left"/>
+      <w:pPr>
+        <w:ind w:left="3360" w:hanging="420"/>
+      </w:pPr>
+    </w:lvl>
+    <w:lvl w:ilvl="8" w:tplc="0409001B" w:tentative="1">
+      <w:start w:val="1"/>
+      <w:numFmt w:val="lowerRoman"/>
+      <w:lvlText w:val="%9."/>
+      <w:lvlJc w:val="right"/>
+      <w:pPr>
+        <w:ind w:left="3780" w:hanging="420"/>
+      </w:pPr>
+    </w:lvl>
+  </w:abstractNum>
+  <w:abstractNum w:abstractNumId="2">
+    <w:nsid w:val="53D028F4"/>
+    <w:multiLevelType w:val="hybridMultilevel"/>
+    <w:tmpl w:val="08D410F6"/>
+    <w:lvl w:ilvl="0" w:tplc="454E3044">
+      <w:start w:val="1"/>
+      <w:numFmt w:val="decimal"/>
+      <w:lvlText w:val="%1、"/>
+      <w:lvlJc w:val="left"/>
+      <w:pPr>
+        <w:ind w:left="360" w:hanging="360"/>
+      </w:pPr>
+      <w:rPr>
+        <w:rFonts w:hint="default"/>
+      </w:rPr>
+    </w:lvl>
+    <w:lvl w:ilvl="1" w:tplc="04090019" w:tentative="1">
+      <w:start w:val="1"/>
+      <w:numFmt w:val="lowerLetter"/>
+      <w:lvlText w:val="%2)"/>
+      <w:lvlJc w:val="left"/>
+      <w:pPr>
+        <w:ind w:left="840" w:hanging="420"/>
+      </w:pPr>
+    </w:lvl>
+    <w:lvl w:ilvl="2" w:tplc="0409001B" w:tentative="1">
+      <w:start w:val="1"/>
+      <w:numFmt w:val="lowerRoman"/>
+      <w:lvlText w:val="%3."/>
+      <w:lvlJc w:val="right"/>
+      <w:pPr>
+        <w:ind w:left="1260" w:hanging="420"/>
+      </w:pPr>
+    </w:lvl>
+    <w:lvl w:ilvl="3" w:tplc="0409000F" w:tentative="1">
+      <w:start w:val="1"/>
+      <w:numFmt w:val="decimal"/>
+      <w:lvlText w:val="%4."/>
+      <w:lvlJc w:val="left"/>
+      <w:pPr>
+        <w:ind w:left="1680" w:hanging="420"/>
+      </w:pPr>
+    </w:lvl>
+    <w:lvl w:ilvl="4" w:tplc="04090019" w:tentative="1">
+      <w:start w:val="1"/>
+      <w:numFmt w:val="lowerLetter"/>
+      <w:lvlText w:val="%5)"/>
+      <w:lvlJc w:val="left"/>
+      <w:pPr>
+        <w:ind w:left="2100" w:hanging="420"/>
+      </w:pPr>
+    </w:lvl>
+    <w:lvl w:ilvl="5" w:tplc="0409001B" w:tentative="1">
+      <w:start w:val="1"/>
+      <w:numFmt w:val="lowerRoman"/>
+      <w:lvlText w:val="%6."/>
+      <w:lvlJc w:val="right"/>
+      <w:pPr>
+        <w:ind w:left="2520" w:hanging="420"/>
+      </w:pPr>
+    </w:lvl>
+    <w:lvl w:ilvl="6" w:tplc="0409000F" w:tentative="1">
+      <w:start w:val="1"/>
+      <w:numFmt w:val="decimal"/>
+      <w:lvlText w:val="%7."/>
+      <w:lvlJc w:val="left"/>
+      <w:pPr>
+        <w:ind w:left="2940" w:hanging="420"/>
+      </w:pPr>
+    </w:lvl>
+    <w:lvl w:ilvl="7" w:tplc="04090019" w:tentative="1">
+      <w:start w:val="1"/>
+      <w:numFmt w:val="lowerLetter"/>
+      <w:lvlText w:val="%8)"/>
+      <w:lvlJc w:val="left"/>
+      <w:pPr>
+        <w:ind w:left="3360" w:hanging="420"/>
+      </w:pPr>
+    </w:lvl>
+    <w:lvl w:ilvl="8" w:tplc="0409001B" w:tentative="1">
+      <w:start w:val="1"/>
+      <w:numFmt w:val="lowerRoman"/>
+      <w:lvlText w:val="%9."/>
+      <w:lvlJc w:val="right"/>
+      <w:pPr>
+        <w:ind w:left="3780" w:hanging="420"/>
+      </w:pPr>
+    </w:lvl>
+  </w:abstractNum>
+  <w:abstractNum w:abstractNumId="3">
     <w:nsid w:val="582F5374"/>
     <w:multiLevelType w:val="hybridMultilevel"/>
     <w:tmpl w:val="62A4877A"/>
@@ -263,8 +1234,109 @@
       </w:pPr>
     </w:lvl>
   </w:abstractNum>
+  <w:abstractNum w:abstractNumId="4">
+    <w:nsid w:val="6365729D"/>
+    <w:multiLevelType w:val="hybridMultilevel"/>
+    <w:tmpl w:val="6DC6B8E2"/>
+    <w:lvl w:ilvl="0" w:tplc="873C7DAA">
+      <w:start w:val="1"/>
+      <w:numFmt w:val="decimal"/>
+      <w:lvlText w:val="%1、"/>
+      <w:lvlJc w:val="left"/>
+      <w:pPr>
+        <w:ind w:left="360" w:hanging="360"/>
+      </w:pPr>
+      <w:rPr>
+        <w:rFonts w:hint="default"/>
+      </w:rPr>
+    </w:lvl>
+    <w:lvl w:ilvl="1" w:tplc="04090019" w:tentative="1">
+      <w:start w:val="1"/>
+      <w:numFmt w:val="lowerLetter"/>
+      <w:lvlText w:val="%2)"/>
+      <w:lvlJc w:val="left"/>
+      <w:pPr>
+        <w:ind w:left="840" w:hanging="420"/>
+      </w:pPr>
+    </w:lvl>
+    <w:lvl w:ilvl="2" w:tplc="0409001B" w:tentative="1">
+      <w:start w:val="1"/>
+      <w:numFmt w:val="lowerRoman"/>
+      <w:lvlText w:val="%3."/>
+      <w:lvlJc w:val="right"/>
+      <w:pPr>
+        <w:ind w:left="1260" w:hanging="420"/>
+      </w:pPr>
+    </w:lvl>
+    <w:lvl w:ilvl="3" w:tplc="0409000F" w:tentative="1">
+      <w:start w:val="1"/>
+      <w:numFmt w:val="decimal"/>
+      <w:lvlText w:val="%4."/>
+      <w:lvlJc w:val="left"/>
+      <w:pPr>
+        <w:ind w:left="1680" w:hanging="420"/>
+      </w:pPr>
+    </w:lvl>
+    <w:lvl w:ilvl="4" w:tplc="04090019" w:tentative="1">
+      <w:start w:val="1"/>
+      <w:numFmt w:val="lowerLetter"/>
+      <w:lvlText w:val="%5)"/>
+      <w:lvlJc w:val="left"/>
+      <w:pPr>
+        <w:ind w:left="2100" w:hanging="420"/>
+      </w:pPr>
+    </w:lvl>
+    <w:lvl w:ilvl="5" w:tplc="0409001B" w:tentative="1">
+      <w:start w:val="1"/>
+      <w:numFmt w:val="lowerRoman"/>
+      <w:lvlText w:val="%6."/>
+      <w:lvlJc w:val="right"/>
+      <w:pPr>
+        <w:ind w:left="2520" w:hanging="420"/>
+      </w:pPr>
+    </w:lvl>
+    <w:lvl w:ilvl="6" w:tplc="0409000F" w:tentative="1">
+      <w:start w:val="1"/>
+      <w:numFmt w:val="decimal"/>
+      <w:lvlText w:val="%7."/>
+      <w:lvlJc w:val="left"/>
+      <w:pPr>
+        <w:ind w:left="2940" w:hanging="420"/>
+      </w:pPr>
+    </w:lvl>
+    <w:lvl w:ilvl="7" w:tplc="04090019" w:tentative="1">
+      <w:start w:val="1"/>
+      <w:numFmt w:val="lowerLetter"/>
+      <w:lvlText w:val="%8)"/>
+      <w:lvlJc w:val="left"/>
+      <w:pPr>
+        <w:ind w:left="3360" w:hanging="420"/>
+      </w:pPr>
+    </w:lvl>
+    <w:lvl w:ilvl="8" w:tplc="0409001B" w:tentative="1">
+      <w:start w:val="1"/>
+      <w:numFmt w:val="lowerRoman"/>
+      <w:lvlText w:val="%9."/>
+      <w:lvlJc w:val="right"/>
+      <w:pPr>
+        <w:ind w:left="3780" w:hanging="420"/>
+      </w:pPr>
+    </w:lvl>
+  </w:abstractNum>
   <w:num w:numId="1">
+    <w:abstractNumId w:val="3"/>
+  </w:num>
+  <w:num w:numId="2">
+    <w:abstractNumId w:val="2"/>
+  </w:num>
+  <w:num w:numId="3">
     <w:abstractNumId w:val="0"/>
+  </w:num>
+  <w:num w:numId="4">
+    <w:abstractNumId w:val="4"/>
+  </w:num>
+  <w:num w:numId="5">
+    <w:abstractNumId w:val="1"/>
   </w:num>
 </w:numbering>
 </file>
@@ -425,6 +1497,7 @@
   <w:style w:type="paragraph" w:default="1" w:styleId="a">
     <w:name w:val="Normal"/>
     <w:qFormat/>
+    <w:rsid w:val="00585D24"/>
     <w:pPr>
       <w:widowControl w:val="0"/>
       <w:jc w:val="both"/>
